--- a/Лабарадоры/3 сем/ЧМ/ЧМ6/ЧМ_6.docx
+++ b/Лабарадоры/3 сем/ЧМ/ЧМ6/ЧМ_6.docx
@@ -1053,6 +1053,7 @@
         <w:rPr>
           <w:noProof/>
           <w:position w:val="-10"/>
+          <w:lang w:eastAsia="ru-RU"/>
         </w:rPr>
         <w:drawing>
           <wp:inline distT="0" distB="0" distL="0" distR="0" wp14:anchorId="36F0EBFA" wp14:editId="5399A039">
@@ -1113,21 +1114,7 @@
           <w:sz w:val="28"/>
           <w:szCs w:val="28"/>
         </w:rPr>
-        <w:t xml:space="preserve"> построенный на достаточно большом отрезке ОДЗ </w:t>
-      </w:r>
-      <w:r>
-        <w:rPr>
-          <w:sz w:val="28"/>
-          <w:szCs w:val="28"/>
-        </w:rPr>
-        <w:t xml:space="preserve"> </w:t>
-      </w:r>
-      <w:r>
-        <w:rPr>
-          <w:sz w:val="28"/>
-          <w:szCs w:val="28"/>
-        </w:rPr>
-        <w:t>функции:</w:t>
+        <w:t xml:space="preserve"> построенный на достаточно большом отрезке ОДЗ  функции:</w:t>
       </w:r>
     </w:p>
     <w:p>
@@ -1143,8 +1130,10 @@
       <w:r>
         <w:rPr>
           <w:rFonts w:asciiTheme="majorBidi" w:hAnsiTheme="majorBidi" w:cstheme="majorBidi"/>
-          <w:sz w:val="28"/>
-          <w:szCs w:val="28"/>
+          <w:noProof/>
+          <w:sz w:val="28"/>
+          <w:szCs w:val="28"/>
+          <w:lang w:eastAsia="ru-RU"/>
         </w:rPr>
         <w:drawing>
           <wp:inline distT="0" distB="0" distL="0" distR="0" wp14:anchorId="5F38DF34" wp14:editId="23D7C2DB">
@@ -1499,6 +1488,9 @@
             <m:t>+1</m:t>
           </m:r>
           <m:r>
+            <m:rPr>
+              <m:sty m:val="p"/>
+            </m:rPr>
             <w:rPr>
               <w:rFonts w:ascii="Cambria Math" w:hAnsi="Cambria Math"/>
               <w:sz w:val="28"/>
@@ -1917,16 +1909,7 @@
                   <w:szCs w:val="28"/>
                   <w:lang w:val="en-US"/>
                 </w:rPr>
-                <m:t>-</m:t>
-              </m:r>
-              <m:r>
-                <w:rPr>
-                  <w:rFonts w:ascii="Cambria Math" w:hAnsi="Cambria Math"/>
-                  <w:sz w:val="28"/>
-                  <w:szCs w:val="28"/>
-                  <w:lang w:val="en-US"/>
-                </w:rPr>
-                <m:t>x</m:t>
+                <m:t>-x</m:t>
               </m:r>
             </m:sup>
           </m:sSup>
@@ -1970,16 +1953,7 @@
                   <w:szCs w:val="28"/>
                   <w:lang w:val="en-US"/>
                 </w:rPr>
-                <m:t>3</m:t>
-              </m:r>
-              <m:r>
-                <w:rPr>
-                  <w:rFonts w:ascii="Cambria Math" w:hAnsi="Cambria Math"/>
-                  <w:sz w:val="28"/>
-                  <w:szCs w:val="28"/>
-                  <w:lang w:val="en-US"/>
-                </w:rPr>
-                <m:t>x</m:t>
+                <m:t>3x</m:t>
               </m:r>
             </m:sup>
           </m:sSup>
@@ -2343,8 +2317,10 @@
       <w:r>
         <w:rPr>
           <w:rFonts w:asciiTheme="majorBidi" w:hAnsiTheme="majorBidi" w:cstheme="majorBidi"/>
-          <w:sz w:val="28"/>
-          <w:szCs w:val="28"/>
+          <w:noProof/>
+          <w:sz w:val="28"/>
+          <w:szCs w:val="28"/>
+          <w:lang w:eastAsia="ru-RU"/>
         </w:rPr>
         <w:drawing>
           <wp:inline distT="0" distB="0" distL="0" distR="0" wp14:anchorId="749B2D97" wp14:editId="0030EFF2">
@@ -2399,15 +2375,7 @@
           <w:sz w:val="28"/>
           <w:szCs w:val="28"/>
         </w:rPr>
-        <w:t xml:space="preserve">На отрезке </w:t>
-      </w:r>
-      <w:r>
-        <w:rPr>
-          <w:rFonts w:ascii="Times New Roman" w:hAnsi="Times New Roman" w:cs="Times New Roman"/>
-          <w:sz w:val="28"/>
-          <w:szCs w:val="28"/>
-        </w:rPr>
-        <w:t>[</w:t>
+        <w:t>На отрезке [</w:t>
       </w:r>
       <w:proofErr w:type="gramStart"/>
       <w:r>
@@ -2444,6 +2412,7 @@
           <w:position w:val="-10"/>
           <w:sz w:val="28"/>
           <w:szCs w:val="28"/>
+          <w:lang w:eastAsia="ru-RU"/>
         </w:rPr>
         <w:drawing>
           <wp:inline distT="0" distB="0" distL="0" distR="0" wp14:anchorId="09DEEAA2" wp14:editId="47DC0EFC">
@@ -2497,15 +2466,7 @@
           <w:sz w:val="28"/>
           <w:szCs w:val="28"/>
         </w:rPr>
-        <w:t xml:space="preserve"> монотонно возрастает, следовательно, функция</w:t>
-      </w:r>
-      <w:r>
-        <w:rPr>
-          <w:rFonts w:ascii="Times New Roman" w:hAnsi="Times New Roman" w:cs="Times New Roman"/>
-          <w:sz w:val="28"/>
-          <w:szCs w:val="28"/>
-        </w:rPr>
-        <w:t xml:space="preserve"> </w:t>
+        <w:t xml:space="preserve"> монотонно возрастает, следовательно, функция </w:t>
       </w:r>
       <w:r>
         <w:rPr>
@@ -2671,8 +2632,10 @@
       <w:r>
         <w:rPr>
           <w:rFonts w:asciiTheme="majorBidi" w:hAnsiTheme="majorBidi" w:cstheme="majorBidi"/>
-          <w:sz w:val="28"/>
-          <w:szCs w:val="28"/>
+          <w:noProof/>
+          <w:sz w:val="28"/>
+          <w:szCs w:val="28"/>
+          <w:lang w:eastAsia="ru-RU"/>
         </w:rPr>
         <w:drawing>
           <wp:inline distT="0" distB="0" distL="0" distR="0" wp14:anchorId="43E6FC97" wp14:editId="0F74F35E">
@@ -2808,7 +2771,7 @@
             <w:sz w:val="28"/>
             <w:szCs w:val="28"/>
           </w:rPr>
-          <m:t>=0.0</m:t>
+          <m:t>=0.</m:t>
         </m:r>
         <m:r>
           <w:rPr>
@@ -2885,6 +2848,7 @@
           <w:position w:val="-12"/>
           <w:sz w:val="28"/>
           <w:szCs w:val="28"/>
+          <w:lang w:eastAsia="ru-RU"/>
         </w:rPr>
         <w:drawing>
           <wp:inline distT="0" distB="0" distL="0" distR="0" wp14:anchorId="0EE83925" wp14:editId="7DE4F710">
@@ -3067,8 +3031,10 @@
       <w:r>
         <w:rPr>
           <w:rFonts w:ascii="Times New Roman" w:hAnsi="Times New Roman" w:cs="Times New Roman"/>
-          <w:sz w:val="28"/>
-          <w:szCs w:val="28"/>
+          <w:noProof/>
+          <w:sz w:val="28"/>
+          <w:szCs w:val="28"/>
+          <w:lang w:eastAsia="ru-RU"/>
         </w:rPr>
         <w:drawing>
           <wp:inline distT="0" distB="0" distL="0" distR="0" wp14:anchorId="7AA1582B" wp14:editId="1AC066D4">
@@ -3133,17 +3099,7 @@
           <w:sz w:val="28"/>
           <w:szCs w:val="28"/>
         </w:rPr>
-        <w:t>0.00</w:t>
-      </w:r>
-      <w:r>
-        <w:rPr>
-          <w:rFonts w:ascii="Times New Roman" w:hAnsi="Times New Roman" w:cs="Times New Roman"/>
-          <w:b/>
-          <w:bCs/>
-          <w:sz w:val="28"/>
-          <w:szCs w:val="28"/>
-        </w:rPr>
-        <w:t>0</w:t>
+        <w:t>0.000</w:t>
       </w:r>
       <w:r>
         <w:rPr>
@@ -3176,29 +3132,7 @@
             <w:sz w:val="28"/>
             <w:szCs w:val="28"/>
           </w:rPr>
-          <m:t>0.</m:t>
-        </m:r>
-        <m:r>
-          <m:rPr>
-            <m:sty m:val="bi"/>
-          </m:rPr>
-          <w:rPr>
-            <w:rFonts w:ascii="Cambria Math" w:hAnsi="Cambria Math" w:cs="Times New Roman"/>
-            <w:sz w:val="28"/>
-            <w:szCs w:val="28"/>
-          </w:rPr>
-          <m:t>69</m:t>
-        </m:r>
-        <m:r>
-          <m:rPr>
-            <m:sty m:val="bi"/>
-          </m:rPr>
-          <w:rPr>
-            <w:rFonts w:ascii="Cambria Math" w:hAnsi="Cambria Math" w:cs="Times New Roman"/>
-            <w:sz w:val="28"/>
-            <w:szCs w:val="28"/>
-          </w:rPr>
-          <m:t xml:space="preserve">* </m:t>
+          <m:t xml:space="preserve">0.69* </m:t>
         </m:r>
         <m:sSup>
           <m:sSupPr>
@@ -3597,8 +3531,10 @@
       <w:r>
         <w:rPr>
           <w:rFonts w:ascii="Times New Roman" w:hAnsi="Times New Roman" w:cs="Times New Roman"/>
-          <w:sz w:val="28"/>
-          <w:szCs w:val="28"/>
+          <w:noProof/>
+          <w:sz w:val="28"/>
+          <w:szCs w:val="28"/>
+          <w:lang w:eastAsia="ru-RU"/>
         </w:rPr>
         <w:drawing>
           <wp:inline distT="0" distB="0" distL="0" distR="0" wp14:anchorId="5C71A701" wp14:editId="0F20AA62">
@@ -3856,15 +3792,7 @@
               <w:sz w:val="28"/>
               <w:szCs w:val="28"/>
             </w:rPr>
-            <m:t>+0.01=</m:t>
-          </m:r>
-          <m:r>
-            <w:rPr>
-              <w:rFonts w:ascii="Cambria Math" w:hAnsi="Cambria Math" w:cs="Times New Roman"/>
-              <w:sz w:val="28"/>
-              <w:szCs w:val="28"/>
-            </w:rPr>
-            <m:t>0.05875</m:t>
+            <m:t>+0.01=0.05875</m:t>
           </m:r>
         </m:oMath>
       </m:oMathPara>
@@ -3956,7 +3884,17 @@
           <w:sz w:val="28"/>
           <w:szCs w:val="28"/>
         </w:rPr>
-        <w:t xml:space="preserve">Теоретическая величина погрешности для метода дихотомии определяется длиной конечного отрезка неопределенности </w:t>
+        <w:t>Теоретическая величина погрешности для метода дихотом</w:t>
+      </w:r>
+      <w:bookmarkStart w:id="0" w:name="_GoBack"/>
+      <w:bookmarkEnd w:id="0"/>
+      <w:r>
+        <w:rPr>
+          <w:rFonts w:ascii="Times New Roman" w:hAnsi="Times New Roman" w:cs="Times New Roman"/>
+          <w:sz w:val="28"/>
+          <w:szCs w:val="28"/>
+        </w:rPr>
+        <w:t xml:space="preserve">ии определяется длиной конечного отрезка неопределенности </w:t>
       </w:r>
       <w:proofErr w:type="gramStart"/>
       <w:r>
@@ -3992,6 +3930,7 @@
           <w:position w:val="-24"/>
           <w:sz w:val="28"/>
           <w:szCs w:val="28"/>
+          <w:lang w:eastAsia="ru-RU"/>
         </w:rPr>
         <w:drawing>
           <wp:inline distT="0" distB="0" distL="0" distR="0" wp14:anchorId="55E5D98F" wp14:editId="6DD82733">
@@ -4063,6 +4002,7 @@
           <w:position w:val="-12"/>
           <w:sz w:val="28"/>
           <w:szCs w:val="28"/>
+          <w:lang w:eastAsia="ru-RU"/>
         </w:rPr>
         <w:drawing>
           <wp:inline distT="0" distB="0" distL="0" distR="0" wp14:anchorId="1864D115" wp14:editId="6EB5C85A">
@@ -4134,6 +4074,7 @@
           <w:position w:val="-24"/>
           <w:sz w:val="28"/>
           <w:szCs w:val="28"/>
+          <w:lang w:eastAsia="ru-RU"/>
         </w:rPr>
         <w:drawing>
           <wp:inline distT="0" distB="0" distL="0" distR="0" wp14:anchorId="4ED4079A" wp14:editId="37346FCB">
@@ -4249,6 +4190,7 @@
           <w:position w:val="-6"/>
           <w:sz w:val="28"/>
           <w:szCs w:val="28"/>
+          <w:lang w:eastAsia="ru-RU"/>
         </w:rPr>
         <w:drawing>
           <wp:inline distT="0" distB="0" distL="0" distR="0" wp14:anchorId="71B19835" wp14:editId="452924D0">
@@ -4472,39 +4414,7 @@
                       <w:sz w:val="28"/>
                       <w:szCs w:val="28"/>
                     </w:rPr>
-                    <m:t>1.7</m:t>
-                  </m:r>
-                  <m:r>
-                    <w:rPr>
-                      <w:rFonts w:ascii="Cambria Math" w:hAnsi="Cambria Math" w:cs="Times New Roman"/>
-                      <w:sz w:val="28"/>
-                      <w:szCs w:val="28"/>
-                    </w:rPr>
-                    <m:t>-</m:t>
-                  </m:r>
-                  <m:r>
-                    <w:rPr>
-                      <w:rFonts w:ascii="Cambria Math" w:hAnsi="Cambria Math" w:cs="Times New Roman"/>
-                      <w:sz w:val="28"/>
-                      <w:szCs w:val="28"/>
-                    </w:rPr>
-                    <m:t>1.3</m:t>
-                  </m:r>
-                  <m:r>
-                    <w:rPr>
-                      <w:rFonts w:ascii="Cambria Math" w:hAnsi="Cambria Math" w:cs="Times New Roman"/>
-                      <w:sz w:val="28"/>
-                      <w:szCs w:val="28"/>
-                    </w:rPr>
-                    <m:t>-</m:t>
-                  </m:r>
-                  <m:r>
-                    <w:rPr>
-                      <w:rFonts w:ascii="Cambria Math" w:hAnsi="Cambria Math" w:cs="Times New Roman"/>
-                      <w:sz w:val="28"/>
-                      <w:szCs w:val="28"/>
-                    </w:rPr>
-                    <m:t>0.00002</m:t>
+                    <m:t>1.7-1.3-0.00002</m:t>
                   </m:r>
                 </m:num>
                 <m:den>
@@ -4514,23 +4424,7 @@
                       <w:sz w:val="28"/>
                       <w:szCs w:val="28"/>
                     </w:rPr>
-                    <m:t>0.0001</m:t>
-                  </m:r>
-                  <m:r>
-                    <w:rPr>
-                      <w:rFonts w:ascii="Cambria Math" w:hAnsi="Cambria Math" w:cs="Times New Roman"/>
-                      <w:sz w:val="28"/>
-                      <w:szCs w:val="28"/>
-                    </w:rPr>
-                    <m:t>-</m:t>
-                  </m:r>
-                  <m:r>
-                    <w:rPr>
-                      <w:rFonts w:ascii="Cambria Math" w:hAnsi="Cambria Math" w:cs="Times New Roman"/>
-                      <w:sz w:val="28"/>
-                      <w:szCs w:val="28"/>
-                    </w:rPr>
-                    <m:t>0.00002</m:t>
+                    <m:t>0.0001-0.00002</m:t>
                   </m:r>
                 </m:den>
               </m:f>
@@ -4542,23 +4436,7 @@
               <w:sz w:val="28"/>
               <w:szCs w:val="28"/>
             </w:rPr>
-            <m:t xml:space="preserve">, </m:t>
-          </m:r>
-          <m:r>
-            <w:rPr>
-              <w:rFonts w:ascii="Cambria Math" w:hAnsi="Cambria Math" w:cs="Times New Roman"/>
-              <w:sz w:val="28"/>
-              <w:szCs w:val="28"/>
-            </w:rPr>
-            <m:t xml:space="preserve">N≥ </m:t>
-          </m:r>
-          <m:r>
-            <w:rPr>
-              <w:rFonts w:ascii="Cambria Math" w:hAnsi="Cambria Math" w:cs="Times New Roman"/>
-              <w:sz w:val="28"/>
-              <w:szCs w:val="28"/>
-            </w:rPr>
-            <m:t>12.2876</m:t>
+            <m:t>, N≥ 12.2876</m:t>
           </m:r>
         </m:oMath>
       </m:oMathPara>
@@ -4586,8 +4464,10 @@
       <w:r>
         <w:rPr>
           <w:rFonts w:ascii="Times New Roman" w:hAnsi="Times New Roman" w:cs="Times New Roman"/>
-          <w:sz w:val="28"/>
-          <w:szCs w:val="28"/>
+          <w:noProof/>
+          <w:sz w:val="28"/>
+          <w:szCs w:val="28"/>
+          <w:lang w:eastAsia="ru-RU"/>
         </w:rPr>
         <w:drawing>
           <wp:inline distT="0" distB="0" distL="0" distR="0" wp14:anchorId="08C35F89" wp14:editId="4A34B1CF">
@@ -6041,8 +5921,6 @@
         </w:rPr>
         <w:t>для производной</w:t>
       </w:r>
-      <w:bookmarkStart w:id="0" w:name="_GoBack"/>
-      <w:bookmarkEnd w:id="0"/>
     </w:p>
     <w:p>
       <w:pPr>
@@ -6059,10 +5937,9 @@
           <w:color w:val="000000"/>
           <w:sz w:val="21"/>
           <w:szCs w:val="21"/>
-          <w:lang w:eastAsia="ru-RU"/>
-        </w:rPr>
-      </w:pPr>
-      <w:proofErr w:type="spellStart"/>
+          <w:lang w:val="en-US" w:eastAsia="ru-RU"/>
+        </w:rPr>
+      </w:pPr>
       <w:proofErr w:type="gramStart"/>
       <w:r>
         <w:rPr>
@@ -6070,18 +5947,17 @@
           <w:color w:val="795E26"/>
           <w:sz w:val="21"/>
           <w:szCs w:val="21"/>
-          <w:lang w:eastAsia="ru-RU"/>
+          <w:lang w:val="en-US" w:eastAsia="ru-RU"/>
         </w:rPr>
         <w:t>print</w:t>
       </w:r>
-      <w:proofErr w:type="spellEnd"/>
-      <w:r>
-        <w:rPr>
-          <w:rFonts w:ascii="Courier New" w:eastAsia="Times New Roman" w:hAnsi="Courier New" w:cs="Courier New"/>
-          <w:color w:val="000000"/>
-          <w:sz w:val="21"/>
-          <w:szCs w:val="21"/>
-          <w:lang w:eastAsia="ru-RU"/>
+      <w:r>
+        <w:rPr>
+          <w:rFonts w:ascii="Courier New" w:eastAsia="Times New Roman" w:hAnsi="Courier New" w:cs="Courier New"/>
+          <w:color w:val="000000"/>
+          <w:sz w:val="21"/>
+          <w:szCs w:val="21"/>
+          <w:lang w:val="en-US" w:eastAsia="ru-RU"/>
         </w:rPr>
         <w:t>(</w:t>
       </w:r>
@@ -6092,7 +5968,7 @@
           <w:color w:val="A31515"/>
           <w:sz w:val="21"/>
           <w:szCs w:val="21"/>
-          <w:lang w:eastAsia="ru-RU"/>
+          <w:lang w:val="en-US" w:eastAsia="ru-RU"/>
         </w:rPr>
         <w:t>" x     |   f'(x)   "</w:t>
       </w:r>
@@ -6102,7 +5978,7 @@
           <w:color w:val="000000"/>
           <w:sz w:val="21"/>
           <w:szCs w:val="21"/>
-          <w:lang w:eastAsia="ru-RU"/>
+          <w:lang w:val="en-US" w:eastAsia="ru-RU"/>
         </w:rPr>
         <w:t>)</w:t>
       </w:r>
@@ -7608,7 +7484,6 @@
           <w:szCs w:val="21"/>
           <w:lang w:val="en-US" w:eastAsia="ru-RU"/>
         </w:rPr>
-        <w:lastRenderedPageBreak/>
         <w:t xml:space="preserve">a = </w:t>
       </w:r>
       <w:r>
@@ -7648,6 +7523,7 @@
           <w:szCs w:val="21"/>
           <w:lang w:val="en-US" w:eastAsia="ru-RU"/>
         </w:rPr>
+        <w:lastRenderedPageBreak/>
         <w:t xml:space="preserve">b = </w:t>
       </w:r>
       <w:r>
@@ -9798,17 +9674,17 @@
           <w:szCs w:val="21"/>
           <w:lang w:eastAsia="ru-RU"/>
         </w:rPr>
+        <w:br/>
+      </w:r>
+      <w:r>
+        <w:rPr>
+          <w:rFonts w:ascii="Courier New" w:eastAsia="Times New Roman" w:hAnsi="Courier New" w:cs="Courier New"/>
+          <w:color w:val="000000"/>
+          <w:sz w:val="21"/>
+          <w:szCs w:val="21"/>
+          <w:lang w:eastAsia="ru-RU"/>
+        </w:rPr>
         <w:lastRenderedPageBreak/>
-        <w:br/>
-      </w:r>
-      <w:r>
-        <w:rPr>
-          <w:rFonts w:ascii="Courier New" w:eastAsia="Times New Roman" w:hAnsi="Courier New" w:cs="Courier New"/>
-          <w:color w:val="000000"/>
-          <w:sz w:val="21"/>
-          <w:szCs w:val="21"/>
-          <w:lang w:eastAsia="ru-RU"/>
-        </w:rPr>
         <w:br/>
       </w:r>
       <w:r>
@@ -11109,7 +10985,7 @@
           <w:color w:val="000000"/>
           <w:sz w:val="21"/>
           <w:szCs w:val="21"/>
-          <w:lang w:eastAsia="ru-RU"/>
+          <w:lang w:val="en-US" w:eastAsia="ru-RU"/>
         </w:rPr>
       </w:pPr>
       <w:r>
@@ -11122,71 +10998,37 @@
         </w:rPr>
         <w:t xml:space="preserve">  </w:t>
       </w:r>
-      <w:proofErr w:type="spellStart"/>
-      <w:r>
-        <w:rPr>
-          <w:rFonts w:ascii="Courier New" w:eastAsia="Times New Roman" w:hAnsi="Courier New" w:cs="Courier New"/>
-          <w:color w:val="000000"/>
-          <w:sz w:val="21"/>
-          <w:szCs w:val="21"/>
-          <w:lang w:eastAsia="ru-RU"/>
-        </w:rPr>
-        <w:t>data</w:t>
-      </w:r>
-      <w:proofErr w:type="spellEnd"/>
-      <w:r>
-        <w:rPr>
-          <w:rFonts w:ascii="Courier New" w:eastAsia="Times New Roman" w:hAnsi="Courier New" w:cs="Courier New"/>
-          <w:color w:val="000000"/>
-          <w:sz w:val="21"/>
-          <w:szCs w:val="21"/>
-          <w:lang w:eastAsia="ru-RU"/>
-        </w:rPr>
-        <w:t>[</w:t>
-      </w:r>
+      <w:proofErr w:type="gramStart"/>
+      <w:r>
+        <w:rPr>
+          <w:rFonts w:ascii="Courier New" w:eastAsia="Times New Roman" w:hAnsi="Courier New" w:cs="Courier New"/>
+          <w:color w:val="000000"/>
+          <w:sz w:val="21"/>
+          <w:szCs w:val="21"/>
+          <w:lang w:val="en-US" w:eastAsia="ru-RU"/>
+        </w:rPr>
+        <w:t>data[</w:t>
+      </w:r>
+      <w:proofErr w:type="gramEnd"/>
       <w:r>
         <w:rPr>
           <w:rFonts w:ascii="Courier New" w:eastAsia="Times New Roman" w:hAnsi="Courier New" w:cs="Courier New"/>
           <w:color w:val="A31515"/>
           <w:sz w:val="21"/>
           <w:szCs w:val="21"/>
-          <w:lang w:eastAsia="ru-RU"/>
+          <w:lang w:val="en-US" w:eastAsia="ru-RU"/>
         </w:rPr>
         <w:t>'x1'</w:t>
       </w:r>
-      <w:proofErr w:type="gramStart"/>
-      <w:r>
-        <w:rPr>
-          <w:rFonts w:ascii="Courier New" w:eastAsia="Times New Roman" w:hAnsi="Courier New" w:cs="Courier New"/>
-          <w:color w:val="000000"/>
-          <w:sz w:val="21"/>
-          <w:szCs w:val="21"/>
-          <w:lang w:eastAsia="ru-RU"/>
-        </w:rPr>
-        <w:t>].</w:t>
-      </w:r>
-      <w:proofErr w:type="spellStart"/>
-      <w:r>
-        <w:rPr>
-          <w:rFonts w:ascii="Courier New" w:eastAsia="Times New Roman" w:hAnsi="Courier New" w:cs="Courier New"/>
-          <w:color w:val="000000"/>
-          <w:sz w:val="21"/>
-          <w:szCs w:val="21"/>
-          <w:lang w:eastAsia="ru-RU"/>
-        </w:rPr>
-        <w:t>append</w:t>
-      </w:r>
-      <w:proofErr w:type="spellEnd"/>
-      <w:proofErr w:type="gramEnd"/>
-      <w:r>
-        <w:rPr>
-          <w:rFonts w:ascii="Courier New" w:eastAsia="Times New Roman" w:hAnsi="Courier New" w:cs="Courier New"/>
-          <w:color w:val="000000"/>
-          <w:sz w:val="21"/>
-          <w:szCs w:val="21"/>
-          <w:lang w:eastAsia="ru-RU"/>
-        </w:rPr>
-        <w:t>(x1)</w:t>
+      <w:r>
+        <w:rPr>
+          <w:rFonts w:ascii="Courier New" w:eastAsia="Times New Roman" w:hAnsi="Courier New" w:cs="Courier New"/>
+          <w:color w:val="000000"/>
+          <w:sz w:val="21"/>
+          <w:szCs w:val="21"/>
+          <w:lang w:val="en-US" w:eastAsia="ru-RU"/>
+        </w:rPr>
+        <w:t>].append(x1)</w:t>
       </w:r>
     </w:p>
     <w:p>
@@ -11204,7 +11046,7 @@
           <w:color w:val="000000"/>
           <w:sz w:val="21"/>
           <w:szCs w:val="21"/>
-          <w:lang w:eastAsia="ru-RU"/>
+          <w:lang w:val="en-US" w:eastAsia="ru-RU"/>
         </w:rPr>
       </w:pPr>
     </w:p>
@@ -11232,9 +11074,19 @@
           <w:color w:val="000000"/>
           <w:sz w:val="21"/>
           <w:szCs w:val="21"/>
+          <w:lang w:val="en-US" w:eastAsia="ru-RU"/>
+        </w:rPr>
+        <w:t xml:space="preserve">  </w:t>
+      </w:r>
+      <w:r>
+        <w:rPr>
+          <w:rFonts w:ascii="Courier New" w:eastAsia="Times New Roman" w:hAnsi="Courier New" w:cs="Courier New"/>
+          <w:color w:val="000000"/>
+          <w:sz w:val="21"/>
+          <w:szCs w:val="21"/>
           <w:lang w:eastAsia="ru-RU"/>
         </w:rPr>
-        <w:t>  x2 = (</w:t>
+        <w:t>x2 = (</w:t>
       </w:r>
       <w:proofErr w:type="spellStart"/>
       <w:r>
@@ -12241,7 +12093,6 @@
           <w:szCs w:val="21"/>
           <w:lang w:val="en-US" w:eastAsia="ru-RU"/>
         </w:rPr>
-        <w:lastRenderedPageBreak/>
         <w:t>data[</w:t>
       </w:r>
       <w:proofErr w:type="gramEnd"/>
@@ -12323,6 +12174,7 @@
           <w:szCs w:val="21"/>
           <w:lang w:val="en-US" w:eastAsia="ru-RU"/>
         </w:rPr>
+        <w:lastRenderedPageBreak/>
         <w:t>import</w:t>
       </w:r>
       <w:proofErr w:type="gramEnd"/>
@@ -12895,7 +12747,7 @@
           <w:rPr>
             <w:noProof/>
           </w:rPr>
-          <w:t>8</w:t>
+          <w:t>6</w:t>
         </w:r>
         <w:r>
           <w:fldChar w:fldCharType="end"/>
@@ -15641,572 +15493,6 @@
 </w:styles>
 </file>
 
-<file path=word/glossary/document.xml><?xml version="1.0" encoding="utf-8"?>
-<w:glossaryDocument xmlns:wpc="http://schemas.microsoft.com/office/word/2010/wordprocessingCanvas" xmlns:mc="http://schemas.openxmlformats.org/markup-compatibility/2006" xmlns:o="urn:schemas-microsoft-com:office:office" xmlns:r="http://schemas.openxmlformats.org/officeDocument/2006/relationships" xmlns:m="http://schemas.openxmlformats.org/officeDocument/2006/math" xmlns:v="urn:schemas-microsoft-com:vml" xmlns:wp14="http://schemas.microsoft.com/office/word/2010/wordprocessingDrawing" xmlns:wp="http://schemas.openxmlformats.org/drawingml/2006/wordprocessingDrawing" xmlns:w10="urn:schemas-microsoft-com:office:word" xmlns:w="http://schemas.openxmlformats.org/wordprocessingml/2006/main" xmlns:w14="http://schemas.microsoft.com/office/word/2010/wordml" xmlns:w15="http://schemas.microsoft.com/office/word/2012/wordml" xmlns:wpg="http://schemas.microsoft.com/office/word/2010/wordprocessingGroup" xmlns:wpi="http://schemas.microsoft.com/office/word/2010/wordprocessingInk" xmlns:wne="http://schemas.microsoft.com/office/word/2006/wordml" xmlns:wps="http://schemas.microsoft.com/office/word/2010/wordprocessingShape" mc:Ignorable="w14 w15 wp14"/>
-</file>
-
-<file path=word/glossary/fontTable.xml><?xml version="1.0" encoding="utf-8"?>
-<w:fonts xmlns:mc="http://schemas.openxmlformats.org/markup-compatibility/2006" xmlns:r="http://schemas.openxmlformats.org/officeDocument/2006/relationships" xmlns:w="http://schemas.openxmlformats.org/wordprocessingml/2006/main" xmlns:w14="http://schemas.microsoft.com/office/word/2010/wordml" xmlns:w15="http://schemas.microsoft.com/office/word/2012/wordml" mc:Ignorable="w14 w15">
-  <w:font w:name="Symbol">
-    <w:panose1 w:val="05050102010706020507"/>
-    <w:charset w:val="02"/>
-    <w:family w:val="roman"/>
-    <w:pitch w:val="variable"/>
-    <w:sig w:usb0="00000000" w:usb1="10000000" w:usb2="00000000" w:usb3="00000000" w:csb0="80000000" w:csb1="00000000"/>
-  </w:font>
-  <w:font w:name="Times New Roman">
-    <w:panose1 w:val="02020603050405020304"/>
-    <w:charset w:val="CC"/>
-    <w:family w:val="roman"/>
-    <w:pitch w:val="variable"/>
-    <w:sig w:usb0="E0002EFF" w:usb1="C000785B" w:usb2="00000009" w:usb3="00000000" w:csb0="000001FF" w:csb1="00000000"/>
-  </w:font>
-  <w:font w:name="Courier New">
-    <w:panose1 w:val="02070309020205020404"/>
-    <w:charset w:val="CC"/>
-    <w:family w:val="modern"/>
-    <w:pitch w:val="fixed"/>
-    <w:sig w:usb0="E0002EFF" w:usb1="C0007843" w:usb2="00000009" w:usb3="00000000" w:csb0="000001FF" w:csb1="00000000"/>
-  </w:font>
-  <w:font w:name="Wingdings">
-    <w:panose1 w:val="05000000000000000000"/>
-    <w:charset w:val="02"/>
-    <w:family w:val="auto"/>
-    <w:pitch w:val="variable"/>
-    <w:sig w:usb0="00000000" w:usb1="10000000" w:usb2="00000000" w:usb3="00000000" w:csb0="80000000" w:csb1="00000000"/>
-  </w:font>
-  <w:font w:name="Calibri">
-    <w:panose1 w:val="020F0502020204030204"/>
-    <w:charset w:val="CC"/>
-    <w:family w:val="swiss"/>
-    <w:pitch w:val="variable"/>
-    <w:sig w:usb0="E4002EFF" w:usb1="C000247B" w:usb2="00000009" w:usb3="00000000" w:csb0="000001FF" w:csb1="00000000"/>
-  </w:font>
-  <w:font w:name="等线">
-    <w:panose1 w:val="00000000000000000000"/>
-    <w:charset w:val="80"/>
-    <w:family w:val="roman"/>
-    <w:notTrueType/>
-    <w:pitch w:val="default"/>
-  </w:font>
-  <w:font w:name="Arial">
-    <w:panose1 w:val="020B0604020202020204"/>
-    <w:charset w:val="CC"/>
-    <w:family w:val="swiss"/>
-    <w:pitch w:val="variable"/>
-    <w:sig w:usb0="E0002EFF" w:usb1="C000785B" w:usb2="00000009" w:usb3="00000000" w:csb0="000001FF" w:csb1="00000000"/>
-  </w:font>
-  <w:font w:name="等线 Light">
-    <w:panose1 w:val="00000000000000000000"/>
-    <w:charset w:val="80"/>
-    <w:family w:val="roman"/>
-    <w:notTrueType/>
-    <w:pitch w:val="default"/>
-  </w:font>
-  <w:font w:name="Calibri Light">
-    <w:panose1 w:val="020F0302020204030204"/>
-    <w:charset w:val="CC"/>
-    <w:family w:val="swiss"/>
-    <w:pitch w:val="variable"/>
-    <w:sig w:usb0="E4002EFF" w:usb1="C000247B" w:usb2="00000009" w:usb3="00000000" w:csb0="000001FF" w:csb1="00000000"/>
-  </w:font>
-  <w:font w:name="CaskaydiaCove Nerd Font">
-    <w:altName w:val="Arial"/>
-    <w:charset w:val="00"/>
-    <w:family w:val="modern"/>
-    <w:pitch w:val="fixed"/>
-    <w:sig w:usb0="00000003" w:usb1="00000000" w:usb2="00000000" w:usb3="00000000" w:csb0="00000001" w:csb1="00000000"/>
-  </w:font>
-  <w:font w:name="Cambria Math">
-    <w:panose1 w:val="02040503050406030204"/>
-    <w:charset w:val="CC"/>
-    <w:family w:val="roman"/>
-    <w:pitch w:val="variable"/>
-    <w:sig w:usb0="E00006FF" w:usb1="420024FF" w:usb2="02000000" w:usb3="00000000" w:csb0="0000019F" w:csb1="00000000"/>
-  </w:font>
-</w:fonts>
-</file>
-
-<file path=word/glossary/settings.xml><?xml version="1.0" encoding="utf-8"?>
-<w:settings xmlns:mc="http://schemas.openxmlformats.org/markup-compatibility/2006" xmlns:o="urn:schemas-microsoft-com:office:office" xmlns:r="http://schemas.openxmlformats.org/officeDocument/2006/relationships" xmlns:m="http://schemas.openxmlformats.org/officeDocument/2006/math" xmlns:v="urn:schemas-microsoft-com:vml" xmlns:w10="urn:schemas-microsoft-com:office:word" xmlns:w="http://schemas.openxmlformats.org/wordprocessingml/2006/main" xmlns:w14="http://schemas.microsoft.com/office/word/2010/wordml" xmlns:w15="http://schemas.microsoft.com/office/word/2012/wordml" xmlns:sl="http://schemas.openxmlformats.org/schemaLibrary/2006/main" mc:Ignorable="w14 w15">
-  <w:view w:val="normal"/>
-  <w:defaultTabStop w:val="708"/>
-  <w:characterSpacingControl w:val="doNotCompress"/>
-  <w:compat>
-    <w:useFELayout/>
-    <w:compatSetting w:name="compatibilityMode" w:uri="http://schemas.microsoft.com/office/word" w:val="15"/>
-    <w:compatSetting w:name="overrideTableStyleFontSizeAndJustification" w:uri="http://schemas.microsoft.com/office/word" w:val="1"/>
-    <w:compatSetting w:name="enableOpenTypeFeatures" w:uri="http://schemas.microsoft.com/office/word" w:val="1"/>
-    <w:compatSetting w:name="doNotFlipMirrorIndents" w:uri="http://schemas.microsoft.com/office/word" w:val="1"/>
-    <w:compatSetting w:name="differentiateMultirowTableHeaders" w:uri="http://schemas.microsoft.com/office/word" w:val="1"/>
-  </w:compat>
-  <w:rsids>
-    <w:rsidRoot w:val="006639F0"/>
-    <w:rsid w:val="006639F0"/>
-    <w:rsid w:val="00A8671A"/>
-  </w:rsids>
-  <m:mathPr>
-    <m:mathFont m:val="Cambria Math"/>
-    <m:brkBin m:val="before"/>
-    <m:brkBinSub m:val="--"/>
-    <m:smallFrac m:val="0"/>
-    <m:dispDef/>
-    <m:lMargin m:val="0"/>
-    <m:rMargin m:val="0"/>
-    <m:defJc m:val="centerGroup"/>
-    <m:wrapIndent m:val="1440"/>
-    <m:intLim m:val="subSup"/>
-    <m:naryLim m:val="undOvr"/>
-  </m:mathPr>
-  <w:themeFontLang w:val="ru-RU"/>
-  <w:clrSchemeMapping w:bg1="light1" w:t1="dark1" w:bg2="light2" w:t2="dark2" w:accent1="accent1" w:accent2="accent2" w:accent3="accent3" w:accent4="accent4" w:accent5="accent5" w:accent6="accent6" w:hyperlink="hyperlink" w:followedHyperlink="followedHyperlink"/>
-  <w:decimalSymbol w:val=","/>
-  <w:listSeparator w:val=";"/>
-  <w15:chartTrackingRefBased/>
-</w:settings>
-</file>
-
-<file path=word/glossary/styles.xml><?xml version="1.0" encoding="utf-8"?>
-<w:styles xmlns:mc="http://schemas.openxmlformats.org/markup-compatibility/2006" xmlns:r="http://schemas.openxmlformats.org/officeDocument/2006/relationships" xmlns:w="http://schemas.openxmlformats.org/wordprocessingml/2006/main" xmlns:w14="http://schemas.microsoft.com/office/word/2010/wordml" xmlns:w15="http://schemas.microsoft.com/office/word/2012/wordml" mc:Ignorable="w14 w15">
-  <w:docDefaults>
-    <w:rPrDefault>
-      <w:rPr>
-        <w:rFonts w:asciiTheme="minorHAnsi" w:eastAsiaTheme="minorEastAsia" w:hAnsiTheme="minorHAnsi" w:cstheme="minorBidi"/>
-        <w:sz w:val="22"/>
-        <w:szCs w:val="22"/>
-        <w:lang w:val="ru-RU" w:eastAsia="ru-RU" w:bidi="ar-SA"/>
-      </w:rPr>
-    </w:rPrDefault>
-    <w:pPrDefault>
-      <w:pPr>
-        <w:spacing w:after="160" w:line="259" w:lineRule="auto"/>
-      </w:pPr>
-    </w:pPrDefault>
-  </w:docDefaults>
-  <w:latentStyles w:defLockedState="0" w:defUIPriority="99" w:defSemiHidden="0" w:defUnhideWhenUsed="0" w:defQFormat="0" w:count="371">
-    <w:lsdException w:name="Normal" w:uiPriority="0" w:qFormat="1"/>
-    <w:lsdException w:name="heading 1" w:uiPriority="9" w:qFormat="1"/>
-    <w:lsdException w:name="heading 2" w:semiHidden="1" w:uiPriority="9" w:unhideWhenUsed="1" w:qFormat="1"/>
-    <w:lsdException w:name="heading 3" w:semiHidden="1" w:uiPriority="9" w:unhideWhenUsed="1" w:qFormat="1"/>
-    <w:lsdException w:name="heading 4" w:semiHidden="1" w:uiPriority="9" w:unhideWhenUsed="1" w:qFormat="1"/>
-    <w:lsdException w:name="heading 5" w:semiHidden="1" w:uiPriority="9" w:unhideWhenUsed="1" w:qFormat="1"/>
-    <w:lsdException w:name="heading 6" w:semiHidden="1" w:uiPriority="9" w:unhideWhenUsed="1" w:qFormat="1"/>
-    <w:lsdException w:name="heading 7" w:semiHidden="1" w:uiPriority="9" w:unhideWhenUsed="1" w:qFormat="1"/>
-    <w:lsdException w:name="heading 8" w:semiHidden="1" w:uiPriority="9" w:unhideWhenUsed="1" w:qFormat="1"/>
-    <w:lsdException w:name="heading 9" w:semiHidden="1" w:uiPriority="9" w:unhideWhenUsed="1" w:qFormat="1"/>
-    <w:lsdException w:name="index 1" w:semiHidden="1" w:unhideWhenUsed="1"/>
-    <w:lsdException w:name="index 2" w:semiHidden="1" w:unhideWhenUsed="1"/>
-    <w:lsdException w:name="index 3" w:semiHidden="1" w:unhideWhenUsed="1"/>
-    <w:lsdException w:name="index 4" w:semiHidden="1" w:unhideWhenUsed="1"/>
-    <w:lsdException w:name="index 5" w:semiHidden="1" w:unhideWhenUsed="1"/>
-    <w:lsdException w:name="index 6" w:semiHidden="1" w:unhideWhenUsed="1"/>
-    <w:lsdException w:name="index 7" w:semiHidden="1" w:unhideWhenUsed="1"/>
-    <w:lsdException w:name="index 8" w:semiHidden="1" w:unhideWhenUsed="1"/>
-    <w:lsdException w:name="index 9" w:semiHidden="1" w:unhideWhenUsed="1"/>
-    <w:lsdException w:name="toc 1" w:semiHidden="1" w:uiPriority="39" w:unhideWhenUsed="1"/>
-    <w:lsdException w:name="toc 2" w:semiHidden="1" w:uiPriority="39" w:unhideWhenUsed="1"/>
-    <w:lsdException w:name="toc 3" w:semiHidden="1" w:uiPriority="39" w:unhideWhenUsed="1"/>
-    <w:lsdException w:name="toc 4" w:semiHidden="1" w:uiPriority="39" w:unhideWhenUsed="1"/>
-    <w:lsdException w:name="toc 5" w:semiHidden="1" w:uiPriority="39" w:unhideWhenUsed="1"/>
-    <w:lsdException w:name="toc 6" w:semiHidden="1" w:uiPriority="39" w:unhideWhenUsed="1"/>
-    <w:lsdException w:name="toc 7" w:semiHidden="1" w:uiPriority="39" w:unhideWhenUsed="1"/>
-    <w:lsdException w:name="toc 8" w:semiHidden="1" w:uiPriority="39" w:unhideWhenUsed="1"/>
-    <w:lsdException w:name="toc 9" w:semiHidden="1" w:uiPriority="39" w:unhideWhenUsed="1"/>
-    <w:lsdException w:name="Normal Indent" w:semiHidden="1" w:unhideWhenUsed="1"/>
-    <w:lsdException w:name="footnote text" w:semiHidden="1" w:unhideWhenUsed="1"/>
-    <w:lsdException w:name="annotation text" w:semiHidden="1" w:unhideWhenUsed="1"/>
-    <w:lsdException w:name="header" w:semiHidden="1" w:unhideWhenUsed="1"/>
-    <w:lsdException w:name="footer" w:semiHidden="1" w:unhideWhenUsed="1"/>
-    <w:lsdException w:name="index heading" w:semiHidden="1" w:unhideWhenUsed="1"/>
-    <w:lsdException w:name="caption" w:semiHidden="1" w:uiPriority="35" w:unhideWhenUsed="1" w:qFormat="1"/>
-    <w:lsdException w:name="table of figures" w:semiHidden="1" w:unhideWhenUsed="1"/>
-    <w:lsdException w:name="envelope address" w:semiHidden="1" w:unhideWhenUsed="1"/>
-    <w:lsdException w:name="envelope return" w:semiHidden="1" w:unhideWhenUsed="1"/>
-    <w:lsdException w:name="footnote reference" w:semiHidden="1" w:unhideWhenUsed="1"/>
-    <w:lsdException w:name="annotation reference" w:semiHidden="1" w:unhideWhenUsed="1"/>
-    <w:lsdException w:name="line number" w:semiHidden="1" w:unhideWhenUsed="1"/>
-    <w:lsdException w:name="page number" w:semiHidden="1" w:unhideWhenUsed="1"/>
-    <w:lsdException w:name="endnote reference" w:semiHidden="1" w:unhideWhenUsed="1"/>
-    <w:lsdException w:name="endnote text" w:semiHidden="1" w:unhideWhenUsed="1"/>
-    <w:lsdException w:name="table of authorities" w:semiHidden="1" w:unhideWhenUsed="1"/>
-    <w:lsdException w:name="macro" w:semiHidden="1" w:unhideWhenUsed="1"/>
-    <w:lsdException w:name="toa heading" w:semiHidden="1" w:unhideWhenUsed="1"/>
-    <w:lsdException w:name="List" w:semiHidden="1" w:unhideWhenUsed="1"/>
-    <w:lsdException w:name="List Bullet" w:semiHidden="1" w:unhideWhenUsed="1"/>
-    <w:lsdException w:name="List Number" w:semiHidden="1" w:unhideWhenUsed="1"/>
-    <w:lsdException w:name="List 2" w:semiHidden="1" w:unhideWhenUsed="1"/>
-    <w:lsdException w:name="List 3" w:semiHidden="1" w:unhideWhenUsed="1"/>
-    <w:lsdException w:name="List 4" w:semiHidden="1" w:unhideWhenUsed="1"/>
-    <w:lsdException w:name="List 5" w:semiHidden="1" w:unhideWhenUsed="1"/>
-    <w:lsdException w:name="List Bullet 2" w:semiHidden="1" w:unhideWhenUsed="1"/>
-    <w:lsdException w:name="List Bullet 3" w:semiHidden="1" w:unhideWhenUsed="1"/>
-    <w:lsdException w:name="List Bullet 4" w:semiHidden="1" w:unhideWhenUsed="1"/>
-    <w:lsdException w:name="List Bullet 5" w:semiHidden="1" w:unhideWhenUsed="1"/>
-    <w:lsdException w:name="List Number 2" w:semiHidden="1" w:unhideWhenUsed="1"/>
-    <w:lsdException w:name="List Number 3" w:semiHidden="1" w:unhideWhenUsed="1"/>
-    <w:lsdException w:name="List Number 4" w:semiHidden="1" w:unhideWhenUsed="1"/>
-    <w:lsdException w:name="List Number 5" w:semiHidden="1" w:unhideWhenUsed="1"/>
-    <w:lsdException w:name="Title" w:uiPriority="10" w:qFormat="1"/>
-    <w:lsdException w:name="Closing" w:semiHidden="1" w:unhideWhenUsed="1"/>
-    <w:lsdException w:name="Signature" w:semiHidden="1" w:unhideWhenUsed="1"/>
-    <w:lsdException w:name="Default Paragraph Font" w:semiHidden="1" w:uiPriority="1" w:unhideWhenUsed="1"/>
-    <w:lsdException w:name="Body Text" w:semiHidden="1" w:unhideWhenUsed="1"/>
-    <w:lsdException w:name="Body Text Indent" w:semiHidden="1" w:unhideWhenUsed="1"/>
-    <w:lsdException w:name="List Continue" w:semiHidden="1" w:unhideWhenUsed="1"/>
-    <w:lsdException w:name="List Continue 2" w:semiHidden="1" w:unhideWhenUsed="1"/>
-    <w:lsdException w:name="List Continue 3" w:semiHidden="1" w:unhideWhenUsed="1"/>
-    <w:lsdException w:name="List Continue 4" w:semiHidden="1" w:unhideWhenUsed="1"/>
-    <w:lsdException w:name="List Continue 5" w:semiHidden="1" w:unhideWhenUsed="1"/>
-    <w:lsdException w:name="Message Header" w:semiHidden="1" w:unhideWhenUsed="1"/>
-    <w:lsdException w:name="Subtitle" w:uiPriority="11" w:qFormat="1"/>
-    <w:lsdException w:name="Salutation" w:semiHidden="1" w:unhideWhenUsed="1"/>
-    <w:lsdException w:name="Date" w:semiHidden="1" w:unhideWhenUsed="1"/>
-    <w:lsdException w:name="Body Text First Indent" w:semiHidden="1" w:unhideWhenUsed="1"/>
-    <w:lsdException w:name="Body Text First Indent 2" w:semiHidden="1" w:unhideWhenUsed="1"/>
-    <w:lsdException w:name="Note Heading" w:semiHidden="1" w:unhideWhenUsed="1"/>
-    <w:lsdException w:name="Body Text 2" w:semiHidden="1" w:unhideWhenUsed="1"/>
-    <w:lsdException w:name="Body Text 3" w:semiHidden="1" w:unhideWhenUsed="1"/>
-    <w:lsdException w:name="Body Text Indent 2" w:semiHidden="1" w:unhideWhenUsed="1"/>
-    <w:lsdException w:name="Body Text Indent 3" w:semiHidden="1" w:unhideWhenUsed="1"/>
-    <w:lsdException w:name="Block Text" w:semiHidden="1" w:unhideWhenUsed="1"/>
-    <w:lsdException w:name="Hyperlink" w:semiHidden="1" w:unhideWhenUsed="1"/>
-    <w:lsdException w:name="FollowedHyperlink" w:semiHidden="1" w:unhideWhenUsed="1"/>
-    <w:lsdException w:name="Strong" w:uiPriority="22" w:qFormat="1"/>
-    <w:lsdException w:name="Emphasis" w:uiPriority="20" w:qFormat="1"/>
-    <w:lsdException w:name="Document Map" w:semiHidden="1" w:unhideWhenUsed="1"/>
-    <w:lsdException w:name="Plain Text" w:semiHidden="1" w:unhideWhenUsed="1"/>
-    <w:lsdException w:name="E-mail Signature" w:semiHidden="1" w:unhideWhenUsed="1"/>
-    <w:lsdException w:name="HTML Top of Form" w:semiHidden="1" w:unhideWhenUsed="1"/>
-    <w:lsdException w:name="HTML Bottom of Form" w:semiHidden="1" w:unhideWhenUsed="1"/>
-    <w:lsdException w:name="Normal (Web)" w:semiHidden="1" w:unhideWhenUsed="1"/>
-    <w:lsdException w:name="HTML Acronym" w:semiHidden="1" w:unhideWhenUsed="1"/>
-    <w:lsdException w:name="HTML Address" w:semiHidden="1" w:unhideWhenUsed="1"/>
-    <w:lsdException w:name="HTML Cite" w:semiHidden="1" w:unhideWhenUsed="1"/>
-    <w:lsdException w:name="HTML Code" w:semiHidden="1" w:unhideWhenUsed="1"/>
-    <w:lsdException w:name="HTML Definition" w:semiHidden="1" w:unhideWhenUsed="1"/>
-    <w:lsdException w:name="HTML Keyboard" w:semiHidden="1" w:unhideWhenUsed="1"/>
-    <w:lsdException w:name="HTML Preformatted" w:semiHidden="1" w:unhideWhenUsed="1"/>
-    <w:lsdException w:name="HTML Sample" w:semiHidden="1" w:unhideWhenUsed="1"/>
-    <w:lsdException w:name="HTML Typewriter" w:semiHidden="1" w:unhideWhenUsed="1"/>
-    <w:lsdException w:name="HTML Variable" w:semiHidden="1" w:unhideWhenUsed="1"/>
-    <w:lsdException w:name="Normal Table" w:semiHidden="1" w:unhideWhenUsed="1"/>
-    <w:lsdException w:name="annotation subject" w:semiHidden="1" w:unhideWhenUsed="1"/>
-    <w:lsdException w:name="No List" w:semiHidden="1" w:unhideWhenUsed="1"/>
-    <w:lsdException w:name="Outline List 1" w:semiHidden="1" w:unhideWhenUsed="1"/>
-    <w:lsdException w:name="Outline List 2" w:semiHidden="1" w:unhideWhenUsed="1"/>
-    <w:lsdException w:name="Outline List 3" w:semiHidden="1" w:unhideWhenUsed="1"/>
-    <w:lsdException w:name="Table Simple 1" w:semiHidden="1" w:unhideWhenUsed="1"/>
-    <w:lsdException w:name="Table Simple 2" w:semiHidden="1" w:unhideWhenUsed="1"/>
-    <w:lsdException w:name="Table Simple 3" w:semiHidden="1" w:unhideWhenUsed="1"/>
-    <w:lsdException w:name="Table Classic 1" w:semiHidden="1" w:unhideWhenUsed="1"/>
-    <w:lsdException w:name="Table Classic 2" w:semiHidden="1" w:unhideWhenUsed="1"/>
-    <w:lsdException w:name="Table Classic 3" w:semiHidden="1" w:unhideWhenUsed="1"/>
-    <w:lsdException w:name="Table Classic 4" w:semiHidden="1" w:unhideWhenUsed="1"/>
-    <w:lsdException w:name="Table Colorful 1" w:semiHidden="1" w:unhideWhenUsed="1"/>
-    <w:lsdException w:name="Table Colorful 2" w:semiHidden="1" w:unhideWhenUsed="1"/>
-    <w:lsdException w:name="Table Colorful 3" w:semiHidden="1" w:unhideWhenUsed="1"/>
-    <w:lsdException w:name="Table Columns 1" w:semiHidden="1" w:unhideWhenUsed="1"/>
-    <w:lsdException w:name="Table Columns 2" w:semiHidden="1" w:unhideWhenUsed="1"/>
-    <w:lsdException w:name="Table Columns 3" w:semiHidden="1" w:unhideWhenUsed="1"/>
-    <w:lsdException w:name="Table Columns 4" w:semiHidden="1" w:unhideWhenUsed="1"/>
-    <w:lsdException w:name="Table Columns 5" w:semiHidden="1" w:unhideWhenUsed="1"/>
-    <w:lsdException w:name="Table Grid 1" w:semiHidden="1" w:unhideWhenUsed="1"/>
-    <w:lsdException w:name="Table Grid 2" w:semiHidden="1" w:unhideWhenUsed="1"/>
-    <w:lsdException w:name="Table Grid 3" w:semiHidden="1" w:unhideWhenUsed="1"/>
-    <w:lsdException w:name="Table Grid 4" w:semiHidden="1" w:unhideWhenUsed="1"/>
-    <w:lsdException w:name="Table Grid 5" w:semiHidden="1" w:unhideWhenUsed="1"/>
-    <w:lsdException w:name="Table Grid 6" w:semiHidden="1" w:unhideWhenUsed="1"/>
-    <w:lsdException w:name="Table Grid 7" w:semiHidden="1" w:unhideWhenUsed="1"/>
-    <w:lsdException w:name="Table Grid 8" w:semiHidden="1" w:unhideWhenUsed="1"/>
-    <w:lsdException w:name="Table List 1" w:semiHidden="1" w:unhideWhenUsed="1"/>
-    <w:lsdException w:name="Table List 2" w:semiHidden="1" w:unhideWhenUsed="1"/>
-    <w:lsdException w:name="Table List 3" w:semiHidden="1" w:unhideWhenUsed="1"/>
-    <w:lsdException w:name="Table List 4" w:semiHidden="1" w:unhideWhenUsed="1"/>
-    <w:lsdException w:name="Table List 5" w:semiHidden="1" w:unhideWhenUsed="1"/>
-    <w:lsdException w:name="Table List 6" w:semiHidden="1" w:unhideWhenUsed="1"/>
-    <w:lsdException w:name="Table List 7" w:semiHidden="1" w:unhideWhenUsed="1"/>
-    <w:lsdException w:name="Table List 8" w:semiHidden="1" w:unhideWhenUsed="1"/>
-    <w:lsdException w:name="Table 3D effects 1" w:semiHidden="1" w:unhideWhenUsed="1"/>
-    <w:lsdException w:name="Table 3D effects 2" w:semiHidden="1" w:unhideWhenUsed="1"/>
-    <w:lsdException w:name="Table 3D effects 3" w:semiHidden="1" w:unhideWhenUsed="1"/>
-    <w:lsdException w:name="Table Contemporary" w:semiHidden="1" w:unhideWhenUsed="1"/>
-    <w:lsdException w:name="Table Elegant" w:semiHidden="1" w:unhideWhenUsed="1"/>
-    <w:lsdException w:name="Table Professional" w:semiHidden="1" w:unhideWhenUsed="1"/>
-    <w:lsdException w:name="Table Subtle 1" w:semiHidden="1" w:unhideWhenUsed="1"/>
-    <w:lsdException w:name="Table Subtle 2" w:semiHidden="1" w:unhideWhenUsed="1"/>
-    <w:lsdException w:name="Table Web 1" w:semiHidden="1" w:unhideWhenUsed="1"/>
-    <w:lsdException w:name="Table Web 2" w:semiHidden="1" w:unhideWhenUsed="1"/>
-    <w:lsdException w:name="Table Web 3" w:semiHidden="1" w:unhideWhenUsed="1"/>
-    <w:lsdException w:name="Balloon Text" w:semiHidden="1" w:unhideWhenUsed="1"/>
-    <w:lsdException w:name="Table Grid" w:uiPriority="39"/>
-    <w:lsdException w:name="Table Theme" w:semiHidden="1" w:unhideWhenUsed="1"/>
-    <w:lsdException w:name="Placeholder Text" w:semiHidden="1"/>
-    <w:lsdException w:name="No Spacing" w:uiPriority="1" w:qFormat="1"/>
-    <w:lsdException w:name="Light Shading" w:uiPriority="60"/>
-    <w:lsdException w:name="Light List" w:uiPriority="61"/>
-    <w:lsdException w:name="Light Grid" w:uiPriority="62"/>
-    <w:lsdException w:name="Medium Shading 1" w:uiPriority="63"/>
-    <w:lsdException w:name="Medium Shading 2" w:uiPriority="64"/>
-    <w:lsdException w:name="Medium List 1" w:uiPriority="65"/>
-    <w:lsdException w:name="Medium List 2" w:uiPriority="66"/>
-    <w:lsdException w:name="Medium Grid 1" w:uiPriority="67"/>
-    <w:lsdException w:name="Medium Grid 2" w:uiPriority="68"/>
-    <w:lsdException w:name="Medium Grid 3" w:uiPriority="69"/>
-    <w:lsdException w:name="Dark List" w:uiPriority="70"/>
-    <w:lsdException w:name="Colorful Shading" w:uiPriority="71"/>
-    <w:lsdException w:name="Colorful List" w:uiPriority="72"/>
-    <w:lsdException w:name="Colorful Grid" w:uiPriority="73"/>
-    <w:lsdException w:name="Light Shading Accent 1" w:uiPriority="60"/>
-    <w:lsdException w:name="Light List Accent 1" w:uiPriority="61"/>
-    <w:lsdException w:name="Light Grid Accent 1" w:uiPriority="62"/>
-    <w:lsdException w:name="Medium Shading 1 Accent 1" w:uiPriority="63"/>
-    <w:lsdException w:name="Medium Shading 2 Accent 1" w:uiPriority="64"/>
-    <w:lsdException w:name="Medium List 1 Accent 1" w:uiPriority="65"/>
-    <w:lsdException w:name="Revision" w:semiHidden="1"/>
-    <w:lsdException w:name="List Paragraph" w:uiPriority="34" w:qFormat="1"/>
-    <w:lsdException w:name="Quote" w:uiPriority="29" w:qFormat="1"/>
-    <w:lsdException w:name="Intense Quote" w:uiPriority="30" w:qFormat="1"/>
-    <w:lsdException w:name="Medium List 2 Accent 1" w:uiPriority="66"/>
-    <w:lsdException w:name="Medium Grid 1 Accent 1" w:uiPriority="67"/>
-    <w:lsdException w:name="Medium Grid 2 Accent 1" w:uiPriority="68"/>
-    <w:lsdException w:name="Medium Grid 3 Accent 1" w:uiPriority="69"/>
-    <w:lsdException w:name="Dark List Accent 1" w:uiPriority="70"/>
-    <w:lsdException w:name="Colorful Shading Accent 1" w:uiPriority="71"/>
-    <w:lsdException w:name="Colorful List Accent 1" w:uiPriority="72"/>
-    <w:lsdException w:name="Colorful Grid Accent 1" w:uiPriority="73"/>
-    <w:lsdException w:name="Light Shading Accent 2" w:uiPriority="60"/>
-    <w:lsdException w:name="Light List Accent 2" w:uiPriority="61"/>
-    <w:lsdException w:name="Light Grid Accent 2" w:uiPriority="62"/>
-    <w:lsdException w:name="Medium Shading 1 Accent 2" w:uiPriority="63"/>
-    <w:lsdException w:name="Medium Shading 2 Accent 2" w:uiPriority="64"/>
-    <w:lsdException w:name="Medium List 1 Accent 2" w:uiPriority="65"/>
-    <w:lsdException w:name="Medium List 2 Accent 2" w:uiPriority="66"/>
-    <w:lsdException w:name="Medium Grid 1 Accent 2" w:uiPriority="67"/>
-    <w:lsdException w:name="Medium Grid 2 Accent 2" w:uiPriority="68"/>
-    <w:lsdException w:name="Medium Grid 3 Accent 2" w:uiPriority="69"/>
-    <w:lsdException w:name="Dark List Accent 2" w:uiPriority="70"/>
-    <w:lsdException w:name="Colorful Shading Accent 2" w:uiPriority="71"/>
-    <w:lsdException w:name="Colorful List Accent 2" w:uiPriority="72"/>
-    <w:lsdException w:name="Colorful Grid Accent 2" w:uiPriority="73"/>
-    <w:lsdException w:name="Light Shading Accent 3" w:uiPriority="60"/>
-    <w:lsdException w:name="Light List Accent 3" w:uiPriority="61"/>
-    <w:lsdException w:name="Light Grid Accent 3" w:uiPriority="62"/>
-    <w:lsdException w:name="Medium Shading 1 Accent 3" w:uiPriority="63"/>
-    <w:lsdException w:name="Medium Shading 2 Accent 3" w:uiPriority="64"/>
-    <w:lsdException w:name="Medium List 1 Accent 3" w:uiPriority="65"/>
-    <w:lsdException w:name="Medium List 2 Accent 3" w:uiPriority="66"/>
-    <w:lsdException w:name="Medium Grid 1 Accent 3" w:uiPriority="67"/>
-    <w:lsdException w:name="Medium Grid 2 Accent 3" w:uiPriority="68"/>
-    <w:lsdException w:name="Medium Grid 3 Accent 3" w:uiPriority="69"/>
-    <w:lsdException w:name="Dark List Accent 3" w:uiPriority="70"/>
-    <w:lsdException w:name="Colorful Shading Accent 3" w:uiPriority="71"/>
-    <w:lsdException w:name="Colorful List Accent 3" w:uiPriority="72"/>
-    <w:lsdException w:name="Colorful Grid Accent 3" w:uiPriority="73"/>
-    <w:lsdException w:name="Light Shading Accent 4" w:uiPriority="60"/>
-    <w:lsdException w:name="Light List Accent 4" w:uiPriority="61"/>
-    <w:lsdException w:name="Light Grid Accent 4" w:uiPriority="62"/>
-    <w:lsdException w:name="Medium Shading 1 Accent 4" w:uiPriority="63"/>
-    <w:lsdException w:name="Medium Shading 2 Accent 4" w:uiPriority="64"/>
-    <w:lsdException w:name="Medium List 1 Accent 4" w:uiPriority="65"/>
-    <w:lsdException w:name="Medium List 2 Accent 4" w:uiPriority="66"/>
-    <w:lsdException w:name="Medium Grid 1 Accent 4" w:uiPriority="67"/>
-    <w:lsdException w:name="Medium Grid 2 Accent 4" w:uiPriority="68"/>
-    <w:lsdException w:name="Medium Grid 3 Accent 4" w:uiPriority="69"/>
-    <w:lsdException w:name="Dark List Accent 4" w:uiPriority="70"/>
-    <w:lsdException w:name="Colorful Shading Accent 4" w:uiPriority="71"/>
-    <w:lsdException w:name="Colorful List Accent 4" w:uiPriority="72"/>
-    <w:lsdException w:name="Colorful Grid Accent 4" w:uiPriority="73"/>
-    <w:lsdException w:name="Light Shading Accent 5" w:uiPriority="60"/>
-    <w:lsdException w:name="Light List Accent 5" w:uiPriority="61"/>
-    <w:lsdException w:name="Light Grid Accent 5" w:uiPriority="62"/>
-    <w:lsdException w:name="Medium Shading 1 Accent 5" w:uiPriority="63"/>
-    <w:lsdException w:name="Medium Shading 2 Accent 5" w:uiPriority="64"/>
-    <w:lsdException w:name="Medium List 1 Accent 5" w:uiPriority="65"/>
-    <w:lsdException w:name="Medium List 2 Accent 5" w:uiPriority="66"/>
-    <w:lsdException w:name="Medium Grid 1 Accent 5" w:uiPriority="67"/>
-    <w:lsdException w:name="Medium Grid 2 Accent 5" w:uiPriority="68"/>
-    <w:lsdException w:name="Medium Grid 3 Accent 5" w:uiPriority="69"/>
-    <w:lsdException w:name="Dark List Accent 5" w:uiPriority="70"/>
-    <w:lsdException w:name="Colorful Shading Accent 5" w:uiPriority="71"/>
-    <w:lsdException w:name="Colorful List Accent 5" w:uiPriority="72"/>
-    <w:lsdException w:name="Colorful Grid Accent 5" w:uiPriority="73"/>
-    <w:lsdException w:name="Light Shading Accent 6" w:uiPriority="60"/>
-    <w:lsdException w:name="Light List Accent 6" w:uiPriority="61"/>
-    <w:lsdException w:name="Light Grid Accent 6" w:uiPriority="62"/>
-    <w:lsdException w:name="Medium Shading 1 Accent 6" w:uiPriority="63"/>
-    <w:lsdException w:name="Medium Shading 2 Accent 6" w:uiPriority="64"/>
-    <w:lsdException w:name="Medium List 1 Accent 6" w:uiPriority="65"/>
-    <w:lsdException w:name="Medium List 2 Accent 6" w:uiPriority="66"/>
-    <w:lsdException w:name="Medium Grid 1 Accent 6" w:uiPriority="67"/>
-    <w:lsdException w:name="Medium Grid 2 Accent 6" w:uiPriority="68"/>
-    <w:lsdException w:name="Medium Grid 3 Accent 6" w:uiPriority="69"/>
-    <w:lsdException w:name="Dark List Accent 6" w:uiPriority="70"/>
-    <w:lsdException w:name="Colorful Shading Accent 6" w:uiPriority="71"/>
-    <w:lsdException w:name="Colorful List Accent 6" w:uiPriority="72"/>
-    <w:lsdException w:name="Colorful Grid Accent 6" w:uiPriority="73"/>
-    <w:lsdException w:name="Subtle Emphasis" w:uiPriority="19" w:qFormat="1"/>
-    <w:lsdException w:name="Intense Emphasis" w:uiPriority="21" w:qFormat="1"/>
-    <w:lsdException w:name="Subtle Reference" w:uiPriority="31" w:qFormat="1"/>
-    <w:lsdException w:name="Intense Reference" w:uiPriority="32" w:qFormat="1"/>
-    <w:lsdException w:name="Book Title" w:uiPriority="33" w:qFormat="1"/>
-    <w:lsdException w:name="Bibliography" w:semiHidden="1" w:uiPriority="37" w:unhideWhenUsed="1"/>
-    <w:lsdException w:name="TOC Heading" w:semiHidden="1" w:uiPriority="39" w:unhideWhenUsed="1" w:qFormat="1"/>
-    <w:lsdException w:name="Plain Table 1" w:uiPriority="41"/>
-    <w:lsdException w:name="Plain Table 2" w:uiPriority="42"/>
-    <w:lsdException w:name="Plain Table 3" w:uiPriority="43"/>
-    <w:lsdException w:name="Plain Table 4" w:uiPriority="44"/>
-    <w:lsdException w:name="Plain Table 5" w:uiPriority="45"/>
-    <w:lsdException w:name="Grid Table Light" w:uiPriority="40"/>
-    <w:lsdException w:name="Grid Table 1 Light" w:uiPriority="46"/>
-    <w:lsdException w:name="Grid Table 2" w:uiPriority="47"/>
-    <w:lsdException w:name="Grid Table 3" w:uiPriority="48"/>
-    <w:lsdException w:name="Grid Table 4" w:uiPriority="49"/>
-    <w:lsdException w:name="Grid Table 5 Dark" w:uiPriority="50"/>
-    <w:lsdException w:name="Grid Table 6 Colorful" w:uiPriority="51"/>
-    <w:lsdException w:name="Grid Table 7 Colorful" w:uiPriority="52"/>
-    <w:lsdException w:name="Grid Table 1 Light Accent 1" w:uiPriority="46"/>
-    <w:lsdException w:name="Grid Table 2 Accent 1" w:uiPriority="47"/>
-    <w:lsdException w:name="Grid Table 3 Accent 1" w:uiPriority="48"/>
-    <w:lsdException w:name="Grid Table 4 Accent 1" w:uiPriority="49"/>
-    <w:lsdException w:name="Grid Table 5 Dark Accent 1" w:uiPriority="50"/>
-    <w:lsdException w:name="Grid Table 6 Colorful Accent 1" w:uiPriority="51"/>
-    <w:lsdException w:name="Grid Table 7 Colorful Accent 1" w:uiPriority="52"/>
-    <w:lsdException w:name="Grid Table 1 Light Accent 2" w:uiPriority="46"/>
-    <w:lsdException w:name="Grid Table 2 Accent 2" w:uiPriority="47"/>
-    <w:lsdException w:name="Grid Table 3 Accent 2" w:uiPriority="48"/>
-    <w:lsdException w:name="Grid Table 4 Accent 2" w:uiPriority="49"/>
-    <w:lsdException w:name="Grid Table 5 Dark Accent 2" w:uiPriority="50"/>
-    <w:lsdException w:name="Grid Table 6 Colorful Accent 2" w:uiPriority="51"/>
-    <w:lsdException w:name="Grid Table 7 Colorful Accent 2" w:uiPriority="52"/>
-    <w:lsdException w:name="Grid Table 1 Light Accent 3" w:uiPriority="46"/>
-    <w:lsdException w:name="Grid Table 2 Accent 3" w:uiPriority="47"/>
-    <w:lsdException w:name="Grid Table 3 Accent 3" w:uiPriority="48"/>
-    <w:lsdException w:name="Grid Table 4 Accent 3" w:uiPriority="49"/>
-    <w:lsdException w:name="Grid Table 5 Dark Accent 3" w:uiPriority="50"/>
-    <w:lsdException w:name="Grid Table 6 Colorful Accent 3" w:uiPriority="51"/>
-    <w:lsdException w:name="Grid Table 7 Colorful Accent 3" w:uiPriority="52"/>
-    <w:lsdException w:name="Grid Table 1 Light Accent 4" w:uiPriority="46"/>
-    <w:lsdException w:name="Grid Table 2 Accent 4" w:uiPriority="47"/>
-    <w:lsdException w:name="Grid Table 3 Accent 4" w:uiPriority="48"/>
-    <w:lsdException w:name="Grid Table 4 Accent 4" w:uiPriority="49"/>
-    <w:lsdException w:name="Grid Table 5 Dark Accent 4" w:uiPriority="50"/>
-    <w:lsdException w:name="Grid Table 6 Colorful Accent 4" w:uiPriority="51"/>
-    <w:lsdException w:name="Grid Table 7 Colorful Accent 4" w:uiPriority="52"/>
-    <w:lsdException w:name="Grid Table 1 Light Accent 5" w:uiPriority="46"/>
-    <w:lsdException w:name="Grid Table 2 Accent 5" w:uiPriority="47"/>
-    <w:lsdException w:name="Grid Table 3 Accent 5" w:uiPriority="48"/>
-    <w:lsdException w:name="Grid Table 4 Accent 5" w:uiPriority="49"/>
-    <w:lsdException w:name="Grid Table 5 Dark Accent 5" w:uiPriority="50"/>
-    <w:lsdException w:name="Grid Table 6 Colorful Accent 5" w:uiPriority="51"/>
-    <w:lsdException w:name="Grid Table 7 Colorful Accent 5" w:uiPriority="52"/>
-    <w:lsdException w:name="Grid Table 1 Light Accent 6" w:uiPriority="46"/>
-    <w:lsdException w:name="Grid Table 2 Accent 6" w:uiPriority="47"/>
-    <w:lsdException w:name="Grid Table 3 Accent 6" w:uiPriority="48"/>
-    <w:lsdException w:name="Grid Table 4 Accent 6" w:uiPriority="49"/>
-    <w:lsdException w:name="Grid Table 5 Dark Accent 6" w:uiPriority="50"/>
-    <w:lsdException w:name="Grid Table 6 Colorful Accent 6" w:uiPriority="51"/>
-    <w:lsdException w:name="Grid Table 7 Colorful Accent 6" w:uiPriority="52"/>
-    <w:lsdException w:name="List Table 1 Light" w:uiPriority="46"/>
-    <w:lsdException w:name="List Table 2" w:uiPriority="47"/>
-    <w:lsdException w:name="List Table 3" w:uiPriority="48"/>
-    <w:lsdException w:name="List Table 4" w:uiPriority="49"/>
-    <w:lsdException w:name="List Table 5 Dark" w:uiPriority="50"/>
-    <w:lsdException w:name="List Table 6 Colorful" w:uiPriority="51"/>
-    <w:lsdException w:name="List Table 7 Colorful" w:uiPriority="52"/>
-    <w:lsdException w:name="List Table 1 Light Accent 1" w:uiPriority="46"/>
-    <w:lsdException w:name="List Table 2 Accent 1" w:uiPriority="47"/>
-    <w:lsdException w:name="List Table 3 Accent 1" w:uiPriority="48"/>
-    <w:lsdException w:name="List Table 4 Accent 1" w:uiPriority="49"/>
-    <w:lsdException w:name="List Table 5 Dark Accent 1" w:uiPriority="50"/>
-    <w:lsdException w:name="List Table 6 Colorful Accent 1" w:uiPriority="51"/>
-    <w:lsdException w:name="List Table 7 Colorful Accent 1" w:uiPriority="52"/>
-    <w:lsdException w:name="List Table 1 Light Accent 2" w:uiPriority="46"/>
-    <w:lsdException w:name="List Table 2 Accent 2" w:uiPriority="47"/>
-    <w:lsdException w:name="List Table 3 Accent 2" w:uiPriority="48"/>
-    <w:lsdException w:name="List Table 4 Accent 2" w:uiPriority="49"/>
-    <w:lsdException w:name="List Table 5 Dark Accent 2" w:uiPriority="50"/>
-    <w:lsdException w:name="List Table 6 Colorful Accent 2" w:uiPriority="51"/>
-    <w:lsdException w:name="List Table 7 Colorful Accent 2" w:uiPriority="52"/>
-    <w:lsdException w:name="List Table 1 Light Accent 3" w:uiPriority="46"/>
-    <w:lsdException w:name="List Table 2 Accent 3" w:uiPriority="47"/>
-    <w:lsdException w:name="List Table 3 Accent 3" w:uiPriority="48"/>
-    <w:lsdException w:name="List Table 4 Accent 3" w:uiPriority="49"/>
-    <w:lsdException w:name="List Table 5 Dark Accent 3" w:uiPriority="50"/>
-    <w:lsdException w:name="List Table 6 Colorful Accent 3" w:uiPriority="51"/>
-    <w:lsdException w:name="List Table 7 Colorful Accent 3" w:uiPriority="52"/>
-    <w:lsdException w:name="List Table 1 Light Accent 4" w:uiPriority="46"/>
-    <w:lsdException w:name="List Table 2 Accent 4" w:uiPriority="47"/>
-    <w:lsdException w:name="List Table 3 Accent 4" w:uiPriority="48"/>
-    <w:lsdException w:name="List Table 4 Accent 4" w:uiPriority="49"/>
-    <w:lsdException w:name="List Table 5 Dark Accent 4" w:uiPriority="50"/>
-    <w:lsdException w:name="List Table 6 Colorful Accent 4" w:uiPriority="51"/>
-    <w:lsdException w:name="List Table 7 Colorful Accent 4" w:uiPriority="52"/>
-    <w:lsdException w:name="List Table 1 Light Accent 5" w:uiPriority="46"/>
-    <w:lsdException w:name="List Table 2 Accent 5" w:uiPriority="47"/>
-    <w:lsdException w:name="List Table 3 Accent 5" w:uiPriority="48"/>
-    <w:lsdException w:name="List Table 4 Accent 5" w:uiPriority="49"/>
-    <w:lsdException w:name="List Table 5 Dark Accent 5" w:uiPriority="50"/>
-    <w:lsdException w:name="List Table 6 Colorful Accent 5" w:uiPriority="51"/>
-    <w:lsdException w:name="List Table 7 Colorful Accent 5" w:uiPriority="52"/>
-    <w:lsdException w:name="List Table 1 Light Accent 6" w:uiPriority="46"/>
-    <w:lsdException w:name="List Table 2 Accent 6" w:uiPriority="47"/>
-    <w:lsdException w:name="List Table 3 Accent 6" w:uiPriority="48"/>
-    <w:lsdException w:name="List Table 4 Accent 6" w:uiPriority="49"/>
-    <w:lsdException w:name="List Table 5 Dark Accent 6" w:uiPriority="50"/>
-    <w:lsdException w:name="List Table 6 Colorful Accent 6" w:uiPriority="51"/>
-    <w:lsdException w:name="List Table 7 Colorful Accent 6" w:uiPriority="52"/>
-  </w:latentStyles>
-  <w:style w:type="paragraph" w:default="1" w:styleId="a">
-    <w:name w:val="Normal"/>
-    <w:qFormat/>
-  </w:style>
-  <w:style w:type="character" w:default="1" w:styleId="a0">
-    <w:name w:val="Default Paragraph Font"/>
-    <w:uiPriority w:val="1"/>
-    <w:semiHidden/>
-    <w:unhideWhenUsed/>
-  </w:style>
-  <w:style w:type="table" w:default="1" w:styleId="a1">
-    <w:name w:val="Normal Table"/>
-    <w:uiPriority w:val="99"/>
-    <w:semiHidden/>
-    <w:unhideWhenUsed/>
-    <w:tblPr>
-      <w:tblInd w:w="0" w:type="dxa"/>
-      <w:tblCellMar>
-        <w:top w:w="0" w:type="dxa"/>
-        <w:left w:w="108" w:type="dxa"/>
-        <w:bottom w:w="0" w:type="dxa"/>
-        <w:right w:w="108" w:type="dxa"/>
-      </w:tblCellMar>
-    </w:tblPr>
-  </w:style>
-  <w:style w:type="numbering" w:default="1" w:styleId="a2">
-    <w:name w:val="No List"/>
-    <w:uiPriority w:val="99"/>
-    <w:semiHidden/>
-    <w:unhideWhenUsed/>
-  </w:style>
-  <w:style w:type="character" w:styleId="a3">
-    <w:name w:val="Placeholder Text"/>
-    <w:basedOn w:val="a0"/>
-    <w:uiPriority w:val="99"/>
-    <w:semiHidden/>
-    <w:rsid w:val="006639F0"/>
-    <w:rPr>
-      <w:color w:val="808080"/>
-    </w:rPr>
-  </w:style>
-</w:styles>
-</file>
-
-<file path=word/glossary/webSettings.xml><?xml version="1.0" encoding="utf-8"?>
-<w:webSettings xmlns:mc="http://schemas.openxmlformats.org/markup-compatibility/2006" xmlns:r="http://schemas.openxmlformats.org/officeDocument/2006/relationships" xmlns:w="http://schemas.openxmlformats.org/wordprocessingml/2006/main" xmlns:w14="http://schemas.microsoft.com/office/word/2010/wordml" xmlns:w15="http://schemas.microsoft.com/office/word/2012/wordml" mc:Ignorable="w14 w15">
-  <w:optimizeForBrowser/>
-  <w:allowPNG/>
-</w:webSettings>
-</file>
-
 <file path=word/theme/theme1.xml><?xml version="1.0" encoding="utf-8"?>
 <a:theme xmlns:a="http://schemas.openxmlformats.org/drawingml/2006/main" name="Тема Office">
   <a:themeElements>
@@ -16507,7 +15793,7 @@
 </file>
 
 <file path=customXml/itemProps1.xml><?xml version="1.0" encoding="utf-8"?>
-<ds:datastoreItem xmlns:ds="http://schemas.openxmlformats.org/officeDocument/2006/customXml" ds:itemID="{1050EE0C-2028-4471-911B-051654BC2AFD}">
+<ds:datastoreItem xmlns:ds="http://schemas.openxmlformats.org/officeDocument/2006/customXml" ds:itemID="{636CD13D-A052-462C-8BF5-5EE7E93BD69F}">
   <ds:schemaRefs>
     <ds:schemaRef ds:uri="http://schemas.openxmlformats.org/officeDocument/2006/bibliography"/>
   </ds:schemaRefs>
